--- a/game_reviews/translations/dr-magoos-adventure (Version 1).docx
+++ b/game_reviews/translations/dr-magoos-adventure (Version 1).docx
@@ -8,18 +8,6 @@
       </w:pPr>
       <w:r>
         <w:t>Play Dr. Magoo's Adventure Slot for Free - Pros and Cons</w:t>
-      </w:r>
-    </w:p>
-    <w:p>
-      <w:r/>
-      <w:r>
-        <w:rPr>
-          <w:b/>
-        </w:rPr>
-        <w:t>Meta description</w:t>
-      </w:r>
-      <w:r>
-        <w:t>: Read our review on Dr. Magoo's Adventure, a free online slot game featuring high-resolution graphics, bonus games, free spins, and excellent RTP value.</w:t>
       </w:r>
     </w:p>
     <w:p>
@@ -381,9 +369,18 @@
       <w:r/>
       <w:r>
         <w:rPr>
+          <w:b/>
+        </w:rPr>
+        <w:t>Play Dr. Magoo's Adventure Slot for Free - Pros and Cons</w:t>
+      </w:r>
+    </w:p>
+    <w:p>
+      <w:r/>
+      <w:r>
+        <w:rPr>
           <w:i/>
         </w:rPr>
-        <w:t>Create an image that captures the adventure and excitement of "Dr. Magoo's Adventure" by featuring a happy Maya warrior with glasses. The cartoon-style image should be vibrant and eye-catching, showcasing the warrior in the midst of exploration in a lush forest landscape, with the temple ruins and treasure in the background. The warrior should be shown wearing traditional Maya clothing, with colorful patterns and feathers, and holding a staff or a weapon. The glasses should be prominently displayed, highlighting the explorer's intelligence and curiosity. The image should convey a sense of fun and adventure, inviting players to join Dr. Magoo on his quest for hidden treasures.</w:t>
+        <w:t>Read our review on Dr. Magoo's Adventure, a free online slot game featuring high-resolution graphics, bonus games, free spins, and excellent RTP value.</w:t>
       </w:r>
     </w:p>
     <w:sectPr>

--- a/game_reviews/translations/dr-magoos-adventure (Version 1).docx
+++ b/game_reviews/translations/dr-magoos-adventure (Version 1).docx
@@ -8,6 +8,18 @@
       </w:pPr>
       <w:r>
         <w:t>Play Dr. Magoo's Adventure Slot for Free - Pros and Cons</w:t>
+      </w:r>
+    </w:p>
+    <w:p>
+      <w:r/>
+      <w:r>
+        <w:rPr>
+          <w:b/>
+        </w:rPr>
+        <w:t>Meta description</w:t>
+      </w:r>
+      <w:r>
+        <w:t>: Read our review on Dr. Magoo's Adventure, a free online slot game featuring high-resolution graphics, bonus games, free spins, and excellent RTP value.</w:t>
       </w:r>
     </w:p>
     <w:p>
@@ -369,18 +381,9 @@
       <w:r/>
       <w:r>
         <w:rPr>
-          <w:b/>
-        </w:rPr>
-        <w:t>Play Dr. Magoo's Adventure Slot for Free - Pros and Cons</w:t>
-      </w:r>
-    </w:p>
-    <w:p>
-      <w:r/>
-      <w:r>
-        <w:rPr>
           <w:i/>
         </w:rPr>
-        <w:t>Read our review on Dr. Magoo's Adventure, a free online slot game featuring high-resolution graphics, bonus games, free spins, and excellent RTP value.</w:t>
+        <w:t>Create an image that captures the adventure and excitement of "Dr. Magoo's Adventure" by featuring a happy Maya warrior with glasses. The cartoon-style image should be vibrant and eye-catching, showcasing the warrior in the midst of exploration in a lush forest landscape, with the temple ruins and treasure in the background. The warrior should be shown wearing traditional Maya clothing, with colorful patterns and feathers, and holding a staff or a weapon. The glasses should be prominently displayed, highlighting the explorer's intelligence and curiosity. The image should convey a sense of fun and adventure, inviting players to join Dr. Magoo on his quest for hidden treasures.</w:t>
       </w:r>
     </w:p>
     <w:sectPr>

--- a/game_reviews/translations/dr-magoos-adventure (Version 1).docx
+++ b/game_reviews/translations/dr-magoos-adventure (Version 1).docx
@@ -7,7 +7,7 @@
         <w:pStyle w:val="Heading1"/>
       </w:pPr>
       <w:r>
-        <w:t>Play Dr. Magoo's Adventure Slot for Free - Pros and Cons</w:t>
+        <w:t>Play Dr. Magoo's Adventure for Free - Exciting Slot Game</w:t>
       </w:r>
     </w:p>
     <w:p>
@@ -299,6 +299,28 @@
       </w:pPr>
       <w:r/>
       <w:r>
+        <w:t>High-resolution graphics and immersive tribal sound</w:t>
+      </w:r>
+    </w:p>
+    <w:p>
+      <w:pPr>
+        <w:pStyle w:val="ListBullet"/>
+        <w:spacing w:line="240" w:lineRule="auto"/>
+        <w:ind w:left="720"/>
+      </w:pPr>
+      <w:r/>
+      <w:r>
+        <w:t>Customizable gaming experience with various options in the internal menu</w:t>
+      </w:r>
+    </w:p>
+    <w:p>
+      <w:pPr>
+        <w:pStyle w:val="ListBullet"/>
+        <w:spacing w:line="240" w:lineRule="auto"/>
+        <w:ind w:left="720"/>
+      </w:pPr>
+      <w:r/>
+      <w:r>
         <w:t>Excellent RTP value of 96.33%</w:t>
       </w:r>
     </w:p>
@@ -310,29 +332,7 @@
       </w:pPr>
       <w:r/>
       <w:r>
-        <w:t>High-resolution graphics with attention to detail</w:t>
-      </w:r>
-    </w:p>
-    <w:p>
-      <w:pPr>
-        <w:pStyle w:val="ListBullet"/>
-        <w:spacing w:line="240" w:lineRule="auto"/>
-        <w:ind w:left="720"/>
-      </w:pPr>
-      <w:r/>
-      <w:r>
-        <w:t>Bonus game with higher value symbols and additional free spins</w:t>
-      </w:r>
-    </w:p>
-    <w:p>
-      <w:pPr>
-        <w:pStyle w:val="ListBullet"/>
-        <w:spacing w:line="240" w:lineRule="auto"/>
-        <w:ind w:left="720"/>
-      </w:pPr>
-      <w:r/>
-      <w:r>
-        <w:t>Wild symbol expands to fill entire reel creating numerous winning combos</w:t>
+        <w:t>Good balance between spins made and winning combinations</w:t>
       </w:r>
     </w:p>
     <w:p>
@@ -351,7 +351,7 @@
       </w:pPr>
       <w:r/>
       <w:r>
-        <w:t>Limited number of paylines at 20</w:t>
+        <w:t>Limited bonus game with restricted access to higher-value symbols</w:t>
       </w:r>
     </w:p>
     <w:p>
@@ -362,7 +362,7 @@
       </w:pPr>
       <w:r/>
       <w:r>
-        <w:t>No progressive jackpot feature</w:t>
+        <w:t>Limited availability of free spins in the base game</w:t>
       </w:r>
     </w:p>
     <w:p>
@@ -371,7 +371,7 @@
         <w:rPr>
           <w:b/>
         </w:rPr>
-        <w:t>Play Dr. Magoo's Adventure Slot for Free - Pros and Cons</w:t>
+        <w:t>Play Dr. Magoo's Adventure for Free - Exciting Slot Game</w:t>
       </w:r>
     </w:p>
     <w:p>
@@ -380,7 +380,7 @@
         <w:rPr>
           <w:i/>
         </w:rPr>
-        <w:t>Read our review on Dr. Magoo's Adventure, a free online slot game featuring high-resolution graphics, bonus games, free spins, and excellent RTP value.</w:t>
+        <w:t>Play Dr. Magoo's Adventure for free and enjoy high-resolution graphics, bonus features, and excellent RTP value.</w:t>
       </w:r>
     </w:p>
     <w:sectPr>
